--- a/Mint/KDE_PLASMA/Theme/CUSTOMIZACION.docx
+++ b/Mint/KDE_PLASMA/Theme/CUSTOMIZACION.docx
@@ -93,55 +93,14 @@
           <w:sz w:val="28"/>
           <w:szCs w:val="28"/>
         </w:rPr>
-        <w:t xml:space="preserve"> </w:t>
-      </w:r>
-      <w:proofErr w:type="spellStart"/>
-      <w:r>
-        <w:rPr>
-          <w:sz w:val="28"/>
-          <w:szCs w:val="28"/>
-        </w:rPr>
-        <w:t>Lightly</w:t>
-      </w:r>
-      <w:proofErr w:type="spellEnd"/>
-      <w:r>
-        <w:rPr>
-          <w:sz w:val="28"/>
-          <w:szCs w:val="28"/>
-        </w:rPr>
-        <w:t xml:space="preserve"> (</w:t>
-      </w:r>
-      <w:proofErr w:type="spellStart"/>
-      <w:r>
-        <w:rPr>
-          <w:sz w:val="28"/>
-          <w:szCs w:val="28"/>
-        </w:rPr>
-        <w:t>GTK</w:t>
-      </w:r>
-      <w:proofErr w:type="spellEnd"/>
-      <w:r>
-        <w:rPr>
-          <w:sz w:val="28"/>
-          <w:szCs w:val="28"/>
-        </w:rPr>
-        <w:t xml:space="preserve"> </w:t>
-      </w:r>
-      <w:proofErr w:type="spellStart"/>
-      <w:r>
-        <w:rPr>
-          <w:sz w:val="28"/>
-          <w:szCs w:val="28"/>
-        </w:rPr>
-        <w:t>Orchis-Dark</w:t>
-      </w:r>
-      <w:proofErr w:type="spellEnd"/>
-      <w:r>
-        <w:rPr>
-          <w:sz w:val="28"/>
-          <w:szCs w:val="28"/>
-        </w:rPr>
-        <w:t>)</w:t>
+        <w:t xml:space="preserve"> Lightly</w:t>
+      </w:r>
+      <w:r>
+        <w:rPr>
+          <w:sz w:val="28"/>
+          <w:szCs w:val="28"/>
+        </w:rPr>
+        <w:t xml:space="preserve"> (GTK Orchis-Dark)</w:t>
       </w:r>
     </w:p>
     <w:p>
@@ -150,6 +109,9 @@
         <w:ind w:left="1440"/>
       </w:pPr>
       <w:r>
+        <w:rPr>
+          <w:noProof/>
+        </w:rPr>
         <w:drawing>
           <wp:inline distT="0" distB="0" distL="0" distR="0" wp14:anchorId="2BB7560A" wp14:editId="336C84E4">
             <wp:extent cx="4593265" cy="2553734"/>
@@ -199,6 +161,9 @@
         <w:ind w:left="1440"/>
       </w:pPr>
       <w:r>
+        <w:rPr>
+          <w:noProof/>
+        </w:rPr>
         <w:drawing>
           <wp:inline distT="0" distB="0" distL="0" distR="0" wp14:anchorId="6532EEB3" wp14:editId="6DFC3AFE">
             <wp:extent cx="4603898" cy="2580760"/>
@@ -248,6 +213,9 @@
         <w:ind w:left="1440"/>
       </w:pPr>
       <w:r>
+        <w:rPr>
+          <w:noProof/>
+        </w:rPr>
         <w:drawing>
           <wp:inline distT="0" distB="0" distL="0" distR="0" wp14:anchorId="007006AE" wp14:editId="18F673CA">
             <wp:extent cx="4603750" cy="2577970"/>
@@ -370,17 +338,8 @@
           <w:sz w:val="28"/>
           <w:szCs w:val="28"/>
         </w:rPr>
-        <w:t xml:space="preserve"> </w:t>
-      </w:r>
-      <w:proofErr w:type="spellStart"/>
-      <w:r>
-        <w:rPr>
-          <w:sz w:val="28"/>
-          <w:szCs w:val="28"/>
-        </w:rPr>
-        <w:t>OrchisDark</w:t>
-      </w:r>
-      <w:proofErr w:type="spellEnd"/>
+        <w:t xml:space="preserve"> OrchisDark</w:t>
+      </w:r>
     </w:p>
     <w:p>
       <w:pPr>
@@ -422,6 +381,7 @@
       </w:pPr>
       <w:r>
         <w:rPr>
+          <w:noProof/>
           <w:sz w:val="28"/>
           <w:szCs w:val="28"/>
         </w:rPr>
@@ -527,17 +487,8 @@
           <w:sz w:val="28"/>
           <w:szCs w:val="28"/>
         </w:rPr>
-        <w:t xml:space="preserve"> </w:t>
-      </w:r>
-      <w:proofErr w:type="spellStart"/>
-      <w:r>
-        <w:rPr>
-          <w:sz w:val="28"/>
-          <w:szCs w:val="28"/>
-        </w:rPr>
-        <w:t>Pop_Os-Dark-Icons</w:t>
-      </w:r>
-      <w:proofErr w:type="spellEnd"/>
+        <w:t xml:space="preserve"> Pop_Os-Dark-Icons</w:t>
+      </w:r>
     </w:p>
     <w:p>
       <w:pPr>
@@ -565,17 +516,8 @@
           <w:sz w:val="28"/>
           <w:szCs w:val="28"/>
         </w:rPr>
-        <w:t xml:space="preserve"> </w:t>
-      </w:r>
-      <w:proofErr w:type="spellStart"/>
-      <w:r>
-        <w:rPr>
-          <w:sz w:val="28"/>
-          <w:szCs w:val="28"/>
-        </w:rPr>
-        <w:t>Vimix</w:t>
-      </w:r>
-      <w:proofErr w:type="spellEnd"/>
+        <w:t xml:space="preserve"> Vimix</w:t>
+      </w:r>
     </w:p>
     <w:p>
       <w:pPr>
@@ -709,11 +651,8 @@
           <w:szCs w:val="32"/>
           <w:u w:val="single"/>
         </w:rPr>
-        <w:lastRenderedPageBreak/>
-        <w:t xml:space="preserve">PREFERENCIAS DEL </w:t>
-      </w:r>
-      <w:proofErr w:type="spellStart"/>
-      <w:proofErr w:type="gramStart"/>
+        <w:t>PREFERENCIAS DEL SISTEMA:</w:t>
+      </w:r>
       <w:r>
         <w:rPr>
           <w:b/>
@@ -722,9 +661,59 @@
           <w:szCs w:val="32"/>
           <w:u w:val="single"/>
         </w:rPr>
-        <w:t>SISTEMA:</w:t>
-      </w:r>
-      <w:r>
+        <w:t>GESTIÓN DE VENTANAS</w:t>
+      </w:r>
+    </w:p>
+    <w:p>
+      <w:pPr>
+        <w:pStyle w:val="Prrafodelista"/>
+        <w:numPr>
+          <w:ilvl w:val="0"/>
+          <w:numId w:val="4"/>
+        </w:numPr>
+        <w:rPr>
+          <w:sz w:val="28"/>
+          <w:szCs w:val="28"/>
+        </w:rPr>
+      </w:pPr>
+      <w:r>
+        <w:rPr>
+          <w:b/>
+          <w:bCs/>
+          <w:sz w:val="28"/>
+          <w:szCs w:val="28"/>
+        </w:rPr>
+        <w:t xml:space="preserve"> </w:t>
+      </w:r>
+      <w:r>
+        <w:rPr>
+          <w:b/>
+          <w:bCs/>
+          <w:sz w:val="28"/>
+          <w:szCs w:val="28"/>
+        </w:rPr>
+        <w:t>Guiones de KWIN</w:t>
+      </w:r>
+      <w:r>
+        <w:rPr>
+          <w:b/>
+          <w:bCs/>
+          <w:sz w:val="28"/>
+          <w:szCs w:val="28"/>
+        </w:rPr>
+        <w:t xml:space="preserve">: </w:t>
+      </w:r>
+      <w:r>
+        <w:rPr>
+          <w:sz w:val="28"/>
+          <w:szCs w:val="28"/>
+        </w:rPr>
+        <w:t>Force Blur</w:t>
+      </w:r>
+    </w:p>
+    <w:p>
+      <w:pPr>
+        <w:pStyle w:val="Prrafodelista"/>
         <w:rPr>
           <w:b/>
           <w:bCs/>
@@ -732,11 +721,15 @@
           <w:szCs w:val="32"/>
           <w:u w:val="single"/>
         </w:rPr>
-        <w:t>GESTIÓN</w:t>
-      </w:r>
-      <w:proofErr w:type="spellEnd"/>
-      <w:proofErr w:type="gramEnd"/>
-      <w:r>
+      </w:pPr>
+    </w:p>
+    <w:p>
+      <w:pPr>
+        <w:pStyle w:val="Prrafodelista"/>
+        <w:numPr>
+          <w:ilvl w:val="0"/>
+          <w:numId w:val="2"/>
+        </w:numPr>
         <w:rPr>
           <w:b/>
           <w:bCs/>
@@ -744,88 +737,8 @@
           <w:szCs w:val="32"/>
           <w:u w:val="single"/>
         </w:rPr>
-        <w:t xml:space="preserve"> DE VENTANAS</w:t>
-      </w:r>
-    </w:p>
-    <w:p>
-      <w:pPr>
-        <w:pStyle w:val="Prrafodelista"/>
-        <w:numPr>
-          <w:ilvl w:val="0"/>
-          <w:numId w:val="4"/>
-        </w:numPr>
-        <w:rPr>
-          <w:sz w:val="28"/>
-          <w:szCs w:val="28"/>
-        </w:rPr>
-      </w:pPr>
-      <w:r>
-        <w:rPr>
-          <w:b/>
-          <w:bCs/>
-          <w:sz w:val="28"/>
-          <w:szCs w:val="28"/>
-        </w:rPr>
-        <w:t xml:space="preserve"> </w:t>
-      </w:r>
-      <w:r>
-        <w:rPr>
-          <w:b/>
-          <w:bCs/>
-          <w:sz w:val="28"/>
-          <w:szCs w:val="28"/>
-        </w:rPr>
-        <w:t xml:space="preserve">Guiones de </w:t>
-      </w:r>
-      <w:proofErr w:type="spellStart"/>
-      <w:r>
-        <w:rPr>
-          <w:b/>
-          <w:bCs/>
-          <w:sz w:val="28"/>
-          <w:szCs w:val="28"/>
-        </w:rPr>
-        <w:t>KWIN</w:t>
-      </w:r>
-      <w:proofErr w:type="spellEnd"/>
-      <w:r>
-        <w:rPr>
-          <w:b/>
-          <w:bCs/>
-          <w:sz w:val="28"/>
-          <w:szCs w:val="28"/>
-        </w:rPr>
-        <w:t xml:space="preserve">: </w:t>
-      </w:r>
-      <w:proofErr w:type="spellStart"/>
-      <w:r>
-        <w:rPr>
-          <w:sz w:val="28"/>
-          <w:szCs w:val="28"/>
-        </w:rPr>
-        <w:t>Force</w:t>
-      </w:r>
-      <w:proofErr w:type="spellEnd"/>
-      <w:r>
-        <w:rPr>
-          <w:sz w:val="28"/>
-          <w:szCs w:val="28"/>
-        </w:rPr>
-        <w:t xml:space="preserve"> </w:t>
-      </w:r>
-      <w:proofErr w:type="spellStart"/>
-      <w:r>
-        <w:rPr>
-          <w:sz w:val="28"/>
-          <w:szCs w:val="28"/>
-        </w:rPr>
-        <w:t>Blur</w:t>
-      </w:r>
-      <w:proofErr w:type="spellEnd"/>
-    </w:p>
-    <w:p>
-      <w:pPr>
-        <w:pStyle w:val="Prrafodelista"/>
+      </w:pPr>
+      <w:r>
         <w:rPr>
           <w:b/>
           <w:bCs/>
@@ -833,15 +746,9 @@
           <w:szCs w:val="32"/>
           <w:u w:val="single"/>
         </w:rPr>
-      </w:pPr>
-    </w:p>
-    <w:p>
-      <w:pPr>
-        <w:pStyle w:val="Prrafodelista"/>
-        <w:numPr>
-          <w:ilvl w:val="0"/>
-          <w:numId w:val="2"/>
-        </w:numPr>
+        <w:t>PREFERENCIAS DEL SISTEMA:</w:t>
+      </w:r>
+      <w:r>
         <w:rPr>
           <w:b/>
           <w:bCs/>
@@ -849,8 +756,36 @@
           <w:szCs w:val="32"/>
           <w:u w:val="single"/>
         </w:rPr>
-      </w:pPr>
-      <w:r>
+        <w:t>ESPACIO DE TRABAJO</w:t>
+      </w:r>
+    </w:p>
+    <w:p>
+      <w:pPr>
+        <w:pStyle w:val="Prrafodelista"/>
+        <w:numPr>
+          <w:ilvl w:val="0"/>
+          <w:numId w:val="4"/>
+        </w:numPr>
+        <w:rPr>
+          <w:b/>
+          <w:bCs/>
+          <w:sz w:val="28"/>
+          <w:szCs w:val="28"/>
+        </w:rPr>
+      </w:pPr>
+      <w:r>
+        <w:rPr>
+          <w:b/>
+          <w:bCs/>
+          <w:sz w:val="28"/>
+          <w:szCs w:val="28"/>
+        </w:rPr>
+        <w:t>Comportamiento General</w:t>
+      </w:r>
+    </w:p>
+    <w:p>
+      <w:pPr>
+        <w:pStyle w:val="Prrafodelista"/>
         <w:rPr>
           <w:b/>
           <w:bCs/>
@@ -858,82 +793,12 @@
           <w:szCs w:val="32"/>
           <w:u w:val="single"/>
         </w:rPr>
-        <w:t xml:space="preserve">PREFERENCIAS DEL </w:t>
-      </w:r>
-      <w:proofErr w:type="spellStart"/>
-      <w:proofErr w:type="gramStart"/>
-      <w:r>
-        <w:rPr>
-          <w:b/>
-          <w:bCs/>
-          <w:sz w:val="32"/>
-          <w:szCs w:val="32"/>
-          <w:u w:val="single"/>
-        </w:rPr>
-        <w:t>SISTEMA:</w:t>
-      </w:r>
-      <w:r>
-        <w:rPr>
-          <w:b/>
-          <w:bCs/>
-          <w:sz w:val="32"/>
-          <w:szCs w:val="32"/>
-          <w:u w:val="single"/>
-        </w:rPr>
-        <w:t>ESPACIO</w:t>
-      </w:r>
-      <w:proofErr w:type="spellEnd"/>
-      <w:proofErr w:type="gramEnd"/>
-      <w:r>
-        <w:rPr>
-          <w:b/>
-          <w:bCs/>
-          <w:sz w:val="32"/>
-          <w:szCs w:val="32"/>
-          <w:u w:val="single"/>
-        </w:rPr>
-        <w:t xml:space="preserve"> DE TRABAJO</w:t>
-      </w:r>
-    </w:p>
-    <w:p>
-      <w:pPr>
-        <w:pStyle w:val="Prrafodelista"/>
-        <w:numPr>
-          <w:ilvl w:val="0"/>
-          <w:numId w:val="4"/>
-        </w:numPr>
-        <w:rPr>
-          <w:b/>
-          <w:bCs/>
-          <w:sz w:val="28"/>
-          <w:szCs w:val="28"/>
-        </w:rPr>
-      </w:pPr>
-      <w:r>
-        <w:rPr>
-          <w:b/>
-          <w:bCs/>
-          <w:sz w:val="28"/>
-          <w:szCs w:val="28"/>
-        </w:rPr>
-        <w:t>Comportamiento General</w:t>
-      </w:r>
-    </w:p>
-    <w:p>
-      <w:pPr>
-        <w:pStyle w:val="Prrafodelista"/>
-        <w:rPr>
-          <w:b/>
-          <w:bCs/>
-          <w:sz w:val="32"/>
-          <w:szCs w:val="32"/>
-          <w:u w:val="single"/>
-        </w:rPr>
-      </w:pPr>
-      <w:r>
-        <w:rPr>
-          <w:b/>
-          <w:bCs/>
+      </w:pPr>
+      <w:r>
+        <w:rPr>
+          <w:b/>
+          <w:bCs/>
+          <w:noProof/>
           <w:sz w:val="32"/>
           <w:szCs w:val="32"/>
           <w:u w:val="single"/>
@@ -1266,6 +1131,7 @@
         <w:rPr>
           <w:b/>
           <w:bCs/>
+          <w:noProof/>
           <w:sz w:val="28"/>
           <w:szCs w:val="28"/>
         </w:rPr>
@@ -1351,7 +1217,6 @@
           <w:sz w:val="28"/>
           <w:szCs w:val="28"/>
         </w:rPr>
-        <w:lastRenderedPageBreak/>
         <w:t>Desvanecer ventana emergente</w:t>
       </w:r>
     </w:p>
@@ -1393,7 +1258,6 @@
           <w:szCs w:val="28"/>
         </w:rPr>
       </w:pPr>
-      <w:proofErr w:type="spellStart"/>
       <w:r>
         <w:rPr>
           <w:b/>
@@ -1403,7 +1267,6 @@
         </w:rPr>
         <w:t>Kscreen</w:t>
       </w:r>
-      <w:proofErr w:type="spellEnd"/>
     </w:p>
     <w:p>
       <w:pPr>
@@ -1539,7 +1402,6 @@
           <w:szCs w:val="28"/>
         </w:rPr>
       </w:pPr>
-      <w:proofErr w:type="spellStart"/>
       <w:r>
         <w:rPr>
           <w:b/>
@@ -1549,7 +1411,6 @@
         </w:rPr>
         <w:t>Trabsformar</w:t>
       </w:r>
-      <w:proofErr w:type="spellEnd"/>
     </w:p>
     <w:p>
       <w:pPr>
@@ -1692,19 +1553,8 @@
           <w:sz w:val="28"/>
           <w:szCs w:val="28"/>
         </w:rPr>
-        <w:t xml:space="preserve">Presentar </w:t>
-      </w:r>
-      <w:proofErr w:type="spellStart"/>
-      <w:r>
-        <w:rPr>
-          <w:b/>
-          <w:bCs/>
-          <w:sz w:val="28"/>
-          <w:szCs w:val="28"/>
-        </w:rPr>
-        <w:t>venatan</w:t>
-      </w:r>
-      <w:proofErr w:type="spellEnd"/>
+        <w:t>Presentar venatan</w:t>
+      </w:r>
     </w:p>
     <w:p>
       <w:pPr>
@@ -1827,7 +1677,7 @@
           <w:szCs w:val="32"/>
           <w:u w:val="single"/>
         </w:rPr>
-        <w:t>PREFERENCIAS DEL SISTEMA:</w:t>
+        <w:t xml:space="preserve">PREFERENCIAS DEL SISTEMA: </w:t>
       </w:r>
       <w:r>
         <w:rPr>
@@ -1837,16 +1687,6 @@
           <w:szCs w:val="32"/>
           <w:u w:val="single"/>
         </w:rPr>
-        <w:t xml:space="preserve"> </w:t>
-      </w:r>
-      <w:r>
-        <w:rPr>
-          <w:b/>
-          <w:bCs/>
-          <w:sz w:val="32"/>
-          <w:szCs w:val="32"/>
-          <w:u w:val="single"/>
-        </w:rPr>
         <w:t>ARRANQUE Y APAGADO</w:t>
       </w:r>
     </w:p>
@@ -1869,37 +1709,20 @@
           <w:sz w:val="28"/>
           <w:szCs w:val="28"/>
         </w:rPr>
-        <w:t xml:space="preserve"> </w:t>
-      </w:r>
-      <w:r>
-        <w:rPr>
-          <w:b/>
-          <w:bCs/>
-          <w:sz w:val="28"/>
-          <w:szCs w:val="28"/>
-        </w:rPr>
-        <w:t>Sesión de Escritorio</w:t>
-      </w:r>
-      <w:r>
-        <w:rPr>
-          <w:b/>
-          <w:bCs/>
-          <w:sz w:val="28"/>
-          <w:szCs w:val="28"/>
-        </w:rPr>
-        <w:t xml:space="preserve">: </w:t>
-      </w:r>
-    </w:p>
-    <w:p>
-      <w:pPr>
-        <w:pStyle w:val="Prrafodelista"/>
-        <w:rPr>
-          <w:sz w:val="28"/>
-          <w:szCs w:val="28"/>
-        </w:rPr>
-      </w:pPr>
-      <w:r>
-        <w:rPr>
+        <w:t xml:space="preserve"> Sesión de Escritorio: </w:t>
+      </w:r>
+    </w:p>
+    <w:p>
+      <w:pPr>
+        <w:pStyle w:val="Prrafodelista"/>
+        <w:rPr>
+          <w:sz w:val="28"/>
+          <w:szCs w:val="28"/>
+        </w:rPr>
+      </w:pPr>
+      <w:r>
+        <w:rPr>
+          <w:noProof/>
           <w:sz w:val="28"/>
           <w:szCs w:val="28"/>
         </w:rPr>
@@ -1972,9 +1795,16 @@
           <w:szCs w:val="32"/>
           <w:u w:val="single"/>
         </w:rPr>
-        <w:t>OTRAS CONFIGURACIONES</w:t>
-      </w:r>
-      <w:r>
+        <w:t>OTRAS CONFIGURACIONES:</w:t>
+      </w:r>
+    </w:p>
+    <w:p>
+      <w:pPr>
+        <w:pStyle w:val="Prrafodelista"/>
+        <w:numPr>
+          <w:ilvl w:val="1"/>
+          <w:numId w:val="2"/>
+        </w:numPr>
         <w:rPr>
           <w:b/>
           <w:bCs/>
@@ -1982,16 +1812,8 @@
           <w:szCs w:val="32"/>
           <w:u w:val="single"/>
         </w:rPr>
-        <w:t>:</w:t>
-      </w:r>
-    </w:p>
-    <w:p>
-      <w:pPr>
-        <w:pStyle w:val="Prrafodelista"/>
-        <w:numPr>
-          <w:ilvl w:val="1"/>
-          <w:numId w:val="2"/>
-        </w:numPr>
+      </w:pPr>
+      <w:r>
         <w:rPr>
           <w:b/>
           <w:bCs/>
@@ -1999,61 +1821,7 @@
           <w:szCs w:val="32"/>
           <w:u w:val="single"/>
         </w:rPr>
-      </w:pPr>
-      <w:r>
-        <w:rPr>
-          <w:b/>
-          <w:bCs/>
-          <w:sz w:val="32"/>
-          <w:szCs w:val="32"/>
-          <w:u w:val="single"/>
-        </w:rPr>
-        <w:lastRenderedPageBreak/>
-        <w:t xml:space="preserve">Instalar </w:t>
-      </w:r>
-      <w:proofErr w:type="spellStart"/>
-      <w:r>
-        <w:rPr>
-          <w:b/>
-          <w:bCs/>
-          <w:sz w:val="32"/>
-          <w:szCs w:val="32"/>
-          <w:u w:val="single"/>
-        </w:rPr>
-        <w:t>plasmoide</w:t>
-      </w:r>
-      <w:proofErr w:type="spellEnd"/>
-      <w:r>
-        <w:rPr>
-          <w:b/>
-          <w:bCs/>
-          <w:sz w:val="32"/>
-          <w:szCs w:val="32"/>
-          <w:u w:val="single"/>
-        </w:rPr>
-        <w:t xml:space="preserve"> </w:t>
-      </w:r>
-      <w:proofErr w:type="spellStart"/>
-      <w:r>
-        <w:rPr>
-          <w:b/>
-          <w:bCs/>
-          <w:sz w:val="32"/>
-          <w:szCs w:val="32"/>
-          <w:u w:val="single"/>
-        </w:rPr>
-        <w:t>Event</w:t>
-      </w:r>
-      <w:proofErr w:type="spellEnd"/>
-      <w:r>
-        <w:rPr>
-          <w:b/>
-          <w:bCs/>
-          <w:sz w:val="32"/>
-          <w:szCs w:val="32"/>
-          <w:u w:val="single"/>
-        </w:rPr>
-        <w:t xml:space="preserve"> Calendar</w:t>
+        <w:t>Instalar plasmoide Event Calendar</w:t>
       </w:r>
     </w:p>
     <w:p>

--- a/Mint/KDE_PLASMA/Theme/CUSTOMIZACION.docx
+++ b/Mint/KDE_PLASMA/Theme/CUSTOMIZACION.docx
@@ -93,14 +93,39 @@
           <w:sz w:val="28"/>
           <w:szCs w:val="28"/>
         </w:rPr>
-        <w:t xml:space="preserve"> Lightly</w:t>
-      </w:r>
-      <w:r>
-        <w:rPr>
-          <w:sz w:val="28"/>
-          <w:szCs w:val="28"/>
-        </w:rPr>
-        <w:t xml:space="preserve"> (GTK Orchis-Dark)</w:t>
+        <w:t xml:space="preserve"> </w:t>
+      </w:r>
+      <w:proofErr w:type="spellStart"/>
+      <w:r>
+        <w:rPr>
+          <w:sz w:val="28"/>
+          <w:szCs w:val="28"/>
+        </w:rPr>
+        <w:t>Lightly</w:t>
+      </w:r>
+      <w:proofErr w:type="spellEnd"/>
+      <w:r>
+        <w:rPr>
+          <w:sz w:val="28"/>
+          <w:szCs w:val="28"/>
+        </w:rPr>
+        <w:t xml:space="preserve"> (GTK </w:t>
+      </w:r>
+      <w:proofErr w:type="spellStart"/>
+      <w:r>
+        <w:rPr>
+          <w:sz w:val="28"/>
+          <w:szCs w:val="28"/>
+        </w:rPr>
+        <w:t>Orchis-Dark</w:t>
+      </w:r>
+      <w:proofErr w:type="spellEnd"/>
+      <w:r>
+        <w:rPr>
+          <w:sz w:val="28"/>
+          <w:szCs w:val="28"/>
+        </w:rPr>
+        <w:t>)</w:t>
       </w:r>
     </w:p>
     <w:p>
@@ -338,8 +363,17 @@
           <w:sz w:val="28"/>
           <w:szCs w:val="28"/>
         </w:rPr>
-        <w:t xml:space="preserve"> OrchisDark</w:t>
-      </w:r>
+        <w:t xml:space="preserve"> </w:t>
+      </w:r>
+      <w:proofErr w:type="spellStart"/>
+      <w:r>
+        <w:rPr>
+          <w:sz w:val="28"/>
+          <w:szCs w:val="28"/>
+        </w:rPr>
+        <w:t>OrchisDark</w:t>
+      </w:r>
+      <w:proofErr w:type="spellEnd"/>
     </w:p>
     <w:p>
       <w:pPr>
@@ -487,8 +521,17 @@
           <w:sz w:val="28"/>
           <w:szCs w:val="28"/>
         </w:rPr>
-        <w:t xml:space="preserve"> Pop_Os-Dark-Icons</w:t>
-      </w:r>
+        <w:t xml:space="preserve"> </w:t>
+      </w:r>
+      <w:proofErr w:type="spellStart"/>
+      <w:r>
+        <w:rPr>
+          <w:sz w:val="28"/>
+          <w:szCs w:val="28"/>
+        </w:rPr>
+        <w:t>Pop_Os-Dark-Icons</w:t>
+      </w:r>
+      <w:proofErr w:type="spellEnd"/>
     </w:p>
     <w:p>
       <w:pPr>
@@ -516,8 +559,17 @@
           <w:sz w:val="28"/>
           <w:szCs w:val="28"/>
         </w:rPr>
-        <w:t xml:space="preserve"> Vimix</w:t>
-      </w:r>
+        <w:t xml:space="preserve"> </w:t>
+      </w:r>
+      <w:proofErr w:type="spellStart"/>
+      <w:r>
+        <w:rPr>
+          <w:sz w:val="28"/>
+          <w:szCs w:val="28"/>
+        </w:rPr>
+        <w:t>Vimix</w:t>
+      </w:r>
+      <w:proofErr w:type="spellEnd"/>
     </w:p>
     <w:p>
       <w:pPr>
@@ -651,17 +703,40 @@
           <w:szCs w:val="32"/>
           <w:u w:val="single"/>
         </w:rPr>
-        <w:t>PREFERENCIAS DEL SISTEMA:</w:t>
-      </w:r>
-      <w:r>
-        <w:rPr>
-          <w:b/>
-          <w:bCs/>
-          <w:sz w:val="32"/>
-          <w:szCs w:val="32"/>
-          <w:u w:val="single"/>
-        </w:rPr>
-        <w:t>GESTIÓN DE VENTANAS</w:t>
+        <w:lastRenderedPageBreak/>
+        <w:t xml:space="preserve">PREFERENCIAS DEL </w:t>
+      </w:r>
+      <w:proofErr w:type="gramStart"/>
+      <w:r>
+        <w:rPr>
+          <w:b/>
+          <w:bCs/>
+          <w:sz w:val="32"/>
+          <w:szCs w:val="32"/>
+          <w:u w:val="single"/>
+        </w:rPr>
+        <w:t>SISTEMA:</w:t>
+      </w:r>
+      <w:r>
+        <w:rPr>
+          <w:b/>
+          <w:bCs/>
+          <w:sz w:val="32"/>
+          <w:szCs w:val="32"/>
+          <w:u w:val="single"/>
+        </w:rPr>
+        <w:t>GESTIÓN</w:t>
+      </w:r>
+      <w:proofErr w:type="gramEnd"/>
+      <w:r>
+        <w:rPr>
+          <w:b/>
+          <w:bCs/>
+          <w:sz w:val="32"/>
+          <w:szCs w:val="32"/>
+          <w:u w:val="single"/>
+        </w:rPr>
+        <w:t xml:space="preserve"> DE VENTANAS</w:t>
       </w:r>
     </w:p>
     <w:p>
@@ -703,13 +778,31 @@
         </w:rPr>
         <w:t xml:space="preserve">: </w:t>
       </w:r>
-      <w:r>
-        <w:rPr>
-          <w:sz w:val="28"/>
-          <w:szCs w:val="28"/>
-        </w:rPr>
-        <w:t>Force Blur</w:t>
-      </w:r>
+      <w:proofErr w:type="spellStart"/>
+      <w:r>
+        <w:rPr>
+          <w:sz w:val="28"/>
+          <w:szCs w:val="28"/>
+        </w:rPr>
+        <w:t>Force</w:t>
+      </w:r>
+      <w:proofErr w:type="spellEnd"/>
+      <w:r>
+        <w:rPr>
+          <w:sz w:val="28"/>
+          <w:szCs w:val="28"/>
+        </w:rPr>
+        <w:t xml:space="preserve"> </w:t>
+      </w:r>
+      <w:proofErr w:type="spellStart"/>
+      <w:r>
+        <w:rPr>
+          <w:sz w:val="28"/>
+          <w:szCs w:val="28"/>
+        </w:rPr>
+        <w:t>Blur</w:t>
+      </w:r>
+      <w:proofErr w:type="spellEnd"/>
     </w:p>
     <w:p>
       <w:pPr>
@@ -746,17 +839,39 @@
           <w:szCs w:val="32"/>
           <w:u w:val="single"/>
         </w:rPr>
-        <w:t>PREFERENCIAS DEL SISTEMA:</w:t>
-      </w:r>
-      <w:r>
-        <w:rPr>
-          <w:b/>
-          <w:bCs/>
-          <w:sz w:val="32"/>
-          <w:szCs w:val="32"/>
-          <w:u w:val="single"/>
-        </w:rPr>
-        <w:t>ESPACIO DE TRABAJO</w:t>
+        <w:t xml:space="preserve">PREFERENCIAS DEL </w:t>
+      </w:r>
+      <w:proofErr w:type="gramStart"/>
+      <w:r>
+        <w:rPr>
+          <w:b/>
+          <w:bCs/>
+          <w:sz w:val="32"/>
+          <w:szCs w:val="32"/>
+          <w:u w:val="single"/>
+        </w:rPr>
+        <w:t>SISTEMA:</w:t>
+      </w:r>
+      <w:r>
+        <w:rPr>
+          <w:b/>
+          <w:bCs/>
+          <w:sz w:val="32"/>
+          <w:szCs w:val="32"/>
+          <w:u w:val="single"/>
+        </w:rPr>
+        <w:t>ESPACIO</w:t>
+      </w:r>
+      <w:proofErr w:type="gramEnd"/>
+      <w:r>
+        <w:rPr>
+          <w:b/>
+          <w:bCs/>
+          <w:sz w:val="32"/>
+          <w:szCs w:val="32"/>
+          <w:u w:val="single"/>
+        </w:rPr>
+        <w:t xml:space="preserve"> DE TRABAJO</w:t>
       </w:r>
     </w:p>
     <w:p>
@@ -1217,6 +1332,7 @@
           <w:sz w:val="28"/>
           <w:szCs w:val="28"/>
         </w:rPr>
+        <w:lastRenderedPageBreak/>
         <w:t>Desvanecer ventana emergente</w:t>
       </w:r>
     </w:p>
@@ -1258,6 +1374,7 @@
           <w:szCs w:val="28"/>
         </w:rPr>
       </w:pPr>
+      <w:proofErr w:type="spellStart"/>
       <w:r>
         <w:rPr>
           <w:b/>
@@ -1267,6 +1384,7 @@
         </w:rPr>
         <w:t>Kscreen</w:t>
       </w:r>
+      <w:proofErr w:type="spellEnd"/>
     </w:p>
     <w:p>
       <w:pPr>
@@ -1402,6 +1520,7 @@
           <w:szCs w:val="28"/>
         </w:rPr>
       </w:pPr>
+      <w:proofErr w:type="spellStart"/>
       <w:r>
         <w:rPr>
           <w:b/>
@@ -1411,6 +1530,7 @@
         </w:rPr>
         <w:t>Trabsformar</w:t>
       </w:r>
+      <w:proofErr w:type="spellEnd"/>
     </w:p>
     <w:p>
       <w:pPr>
@@ -1553,8 +1673,19 @@
           <w:sz w:val="28"/>
           <w:szCs w:val="28"/>
         </w:rPr>
-        <w:t>Presentar venatan</w:t>
-      </w:r>
+        <w:t xml:space="preserve">Presentar </w:t>
+      </w:r>
+      <w:proofErr w:type="spellStart"/>
+      <w:r>
+        <w:rPr>
+          <w:b/>
+          <w:bCs/>
+          <w:sz w:val="28"/>
+          <w:szCs w:val="28"/>
+        </w:rPr>
+        <w:t>venatan</w:t>
+      </w:r>
+      <w:proofErr w:type="spellEnd"/>
     </w:p>
     <w:p>
       <w:pPr>
@@ -1821,7 +1952,52 @@
           <w:szCs w:val="32"/>
           <w:u w:val="single"/>
         </w:rPr>
-        <w:t>Instalar plasmoide Event Calendar</w:t>
+        <w:lastRenderedPageBreak/>
+        <w:t xml:space="preserve">Instalar </w:t>
+      </w:r>
+      <w:proofErr w:type="spellStart"/>
+      <w:r>
+        <w:rPr>
+          <w:b/>
+          <w:bCs/>
+          <w:sz w:val="32"/>
+          <w:szCs w:val="32"/>
+          <w:u w:val="single"/>
+        </w:rPr>
+        <w:t>plasmoide</w:t>
+      </w:r>
+      <w:proofErr w:type="spellEnd"/>
+      <w:r>
+        <w:rPr>
+          <w:b/>
+          <w:bCs/>
+          <w:sz w:val="32"/>
+          <w:szCs w:val="32"/>
+          <w:u w:val="single"/>
+        </w:rPr>
+        <w:t xml:space="preserve"> </w:t>
+      </w:r>
+      <w:proofErr w:type="spellStart"/>
+      <w:r>
+        <w:rPr>
+          <w:b/>
+          <w:bCs/>
+          <w:sz w:val="32"/>
+          <w:szCs w:val="32"/>
+          <w:u w:val="single"/>
+        </w:rPr>
+        <w:t>Event</w:t>
+      </w:r>
+      <w:proofErr w:type="spellEnd"/>
+      <w:r>
+        <w:rPr>
+          <w:b/>
+          <w:bCs/>
+          <w:sz w:val="32"/>
+          <w:szCs w:val="32"/>
+          <w:u w:val="single"/>
+        </w:rPr>
+        <w:t xml:space="preserve"> Calendar</w:t>
       </w:r>
     </w:p>
     <w:p>
